--- a/Project/doc/Documentatie Sam/Mockups - Designs - Hierarchy/DGO/DGO Scenario-Script.docx
+++ b/Project/doc/Documentatie Sam/Mockups - Designs - Hierarchy/DGO/DGO Scenario-Script.docx
@@ -5,15 +5,44 @@
     <w:p>
       <w:pPr>
         <w:pStyle w:val="Title"/>
-      </w:pPr>
-      <w:r>
+        <w:rPr>
+          <w:lang w:val="en-US"/>
+        </w:rPr>
+      </w:pPr>
+      <w:r>
+        <w:rPr>
+          <w:lang w:val="en-US"/>
+        </w:rPr>
         <w:t>DGO</w:t>
       </w:r>
       <w:r>
-        <w:t xml:space="preserve"> Scenario  - Script</w:t>
-      </w:r>
-    </w:p>
-    <w:p/>
+        <w:rPr>
+          <w:lang w:val="en-US"/>
+        </w:rPr>
+        <w:t xml:space="preserve"> </w:t>
+      </w:r>
+      <w:proofErr w:type="gramStart"/>
+      <w:r>
+        <w:rPr>
+          <w:lang w:val="en-US"/>
+        </w:rPr>
+        <w:t>Scenario  -</w:t>
+      </w:r>
+      <w:proofErr w:type="gramEnd"/>
+      <w:r>
+        <w:rPr>
+          <w:lang w:val="en-US"/>
+        </w:rPr>
+        <w:t xml:space="preserve"> Script</w:t>
+      </w:r>
+    </w:p>
+    <w:p>
+      <w:pPr>
+        <w:rPr>
+          <w:lang w:val="en-US"/>
+        </w:rPr>
+      </w:pPr>
+    </w:p>
     <w:p>
       <w:pPr>
         <w:pStyle w:val="Heading1"/>
@@ -49,8 +78,6 @@
         </w:rPr>
         <w:t>DGO</w:t>
       </w:r>
-      <w:bookmarkStart w:id="0" w:name="_GoBack"/>
-      <w:bookmarkEnd w:id="0"/>
     </w:p>
     <w:p>
       <w:pPr>
@@ -104,87 +131,7 @@
           <w:szCs w:val="19"/>
           <w:lang w:val="en-US"/>
         </w:rPr>
-        <w:t>In this level we will be discussing everything you need to know about the Producer.</w:t>
-      </w:r>
-    </w:p>
-    <w:p>
-      <w:pPr>
-        <w:autoSpaceDE w:val="0"/>
-        <w:autoSpaceDN w:val="0"/>
-        <w:adjustRightInd w:val="0"/>
-        <w:spacing w:after="0" w:line="240" w:lineRule="auto"/>
-        <w:rPr>
-          <w:rFonts w:ascii="Consolas" w:hAnsi="Consolas" w:cs="Consolas"/>
-          <w:color w:val="000000"/>
-          <w:sz w:val="19"/>
-          <w:szCs w:val="19"/>
-          <w:lang w:val="en-US"/>
-        </w:rPr>
-      </w:pPr>
-    </w:p>
-    <w:p>
-      <w:pPr>
-        <w:autoSpaceDE w:val="0"/>
-        <w:autoSpaceDN w:val="0"/>
-        <w:adjustRightInd w:val="0"/>
-        <w:spacing w:after="0" w:line="240" w:lineRule="auto"/>
-        <w:rPr>
-          <w:rFonts w:ascii="Consolas" w:hAnsi="Consolas" w:cs="Consolas"/>
-          <w:color w:val="000000"/>
-          <w:sz w:val="19"/>
-          <w:szCs w:val="19"/>
-          <w:lang w:val="en-US"/>
-        </w:rPr>
-      </w:pPr>
-      <w:r>
-        <w:rPr>
-          <w:rFonts w:ascii="Consolas" w:hAnsi="Consolas" w:cs="Consolas"/>
-          <w:color w:val="000000"/>
-          <w:sz w:val="19"/>
-          <w:szCs w:val="19"/>
-          <w:lang w:val="en-US"/>
-        </w:rPr>
-        <w:t xml:space="preserve">      The main goal of this level is to produce enough electricity to sell to the suppliers. This can be achieved by buying buildings that produces said electricity and then selling it back to the suppliers via contracts.</w:t>
-      </w:r>
-    </w:p>
-    <w:p>
-      <w:pPr>
-        <w:autoSpaceDE w:val="0"/>
-        <w:autoSpaceDN w:val="0"/>
-        <w:adjustRightInd w:val="0"/>
-        <w:spacing w:after="0" w:line="240" w:lineRule="auto"/>
-        <w:rPr>
-          <w:rFonts w:ascii="Consolas" w:hAnsi="Consolas" w:cs="Consolas"/>
-          <w:color w:val="000000"/>
-          <w:sz w:val="19"/>
-          <w:szCs w:val="19"/>
-          <w:lang w:val="en-US"/>
-        </w:rPr>
-      </w:pPr>
-    </w:p>
-    <w:p>
-      <w:pPr>
-        <w:autoSpaceDE w:val="0"/>
-        <w:autoSpaceDN w:val="0"/>
-        <w:adjustRightInd w:val="0"/>
-        <w:spacing w:after="0" w:line="240" w:lineRule="auto"/>
-        <w:rPr>
-          <w:rFonts w:ascii="Consolas" w:hAnsi="Consolas" w:cs="Consolas"/>
-          <w:color w:val="000000"/>
-          <w:sz w:val="19"/>
-          <w:szCs w:val="19"/>
-          <w:lang w:val="en-US"/>
-        </w:rPr>
-      </w:pPr>
-      <w:r>
-        <w:rPr>
-          <w:rFonts w:ascii="Consolas" w:hAnsi="Consolas" w:cs="Consolas"/>
-          <w:color w:val="000000"/>
-          <w:sz w:val="19"/>
-          <w:szCs w:val="19"/>
-          <w:lang w:val="en-US"/>
-        </w:rPr>
-        <w:t xml:space="preserve">      But be careful! 'Grey' buildings produce pollution and this can cause happiness to decrease.</w:t>
+        <w:t>In this level we will be discussing everything you need to know about the DGO.</w:t>
       </w:r>
     </w:p>
     <w:p>
@@ -234,7 +181,7 @@
           <w:szCs w:val="19"/>
           <w:lang w:val="en-US"/>
         </w:rPr>
-        <w:t xml:space="preserve">      Buying 'green' buildings is the obvious answer you might think, but not always.</w:t>
+        <w:t xml:space="preserve">      As you can see in the picture above, different groups of houses have a different colored cube above them.</w:t>
       </w:r>
     </w:p>
     <w:p>
@@ -284,7 +231,7 @@
           <w:szCs w:val="19"/>
           <w:lang w:val="en-US"/>
         </w:rPr>
-        <w:t xml:space="preserve">      Solely relying on green buildings can cause problems. These buildings are not very reliable since they rely on the weather, but weather can vary extremely hard from time to time.</w:t>
+        <w:t xml:space="preserve">      This indicates that every group has a different DGO and that you can't choose your DGO, you get a DGO assigned to you or the place that you live.</w:t>
       </w:r>
     </w:p>
     <w:p>
@@ -334,7 +281,47 @@
           <w:szCs w:val="19"/>
           <w:lang w:val="en-US"/>
         </w:rPr>
-        <w:t xml:space="preserve">      In reality, this means the producer will need to either increase or decrease the production of 'grey' producing buildings to compensate.</w:t>
+        <w:t xml:space="preserve">      But for the sake of the game, you will control 'all' DGO's.</w:t>
+      </w:r>
+    </w:p>
+    <w:p>
+      <w:pPr>
+        <w:autoSpaceDE w:val="0"/>
+        <w:autoSpaceDN w:val="0"/>
+        <w:adjustRightInd w:val="0"/>
+        <w:spacing w:after="0" w:line="240" w:lineRule="auto"/>
+        <w:rPr>
+          <w:rFonts w:ascii="Consolas" w:hAnsi="Consolas" w:cs="Consolas"/>
+          <w:color w:val="000000"/>
+          <w:sz w:val="19"/>
+          <w:szCs w:val="19"/>
+          <w:lang w:val="en-US"/>
+        </w:rPr>
+      </w:pPr>
+    </w:p>
+    <w:p>
+      <w:pPr>
+        <w:autoSpaceDE w:val="0"/>
+        <w:autoSpaceDN w:val="0"/>
+        <w:adjustRightInd w:val="0"/>
+        <w:spacing w:after="0" w:line="240" w:lineRule="auto"/>
+        <w:rPr>
+          <w:rFonts w:ascii="Consolas" w:hAnsi="Consolas" w:cs="Consolas"/>
+          <w:color w:val="000000"/>
+          <w:sz w:val="19"/>
+          <w:szCs w:val="19"/>
+          <w:lang w:val="en-US"/>
+        </w:rPr>
+      </w:pPr>
+      <w:r>
+        <w:rPr>
+          <w:rFonts w:ascii="Consolas" w:hAnsi="Consolas" w:cs="Consolas"/>
+          <w:color w:val="000000"/>
+          <w:sz w:val="19"/>
+          <w:szCs w:val="19"/>
+          <w:lang w:val="en-US"/>
+        </w:rPr>
+        <w:t xml:space="preserve">      The main goal of this level is to solve a variety of problems that will occur.</w:t>
       </w:r>
     </w:p>
     <w:p>
@@ -384,7 +371,7 @@
           <w:szCs w:val="19"/>
           <w:lang w:val="en-US"/>
         </w:rPr>
-        <w:t xml:space="preserve">      The producer does not want to produce too much, because then the producer wastes electricity and doesn't gain any money by selling it.</w:t>
+        <w:t xml:space="preserve">      e.g. taking the meter readings from your customers, fixing substations and transformer cabins etc.</w:t>
       </w:r>
     </w:p>
     <w:p>
@@ -434,7 +421,7 @@
           <w:szCs w:val="19"/>
           <w:lang w:val="en-US"/>
         </w:rPr>
-        <w:t xml:space="preserve">      On the other hand, the producer also does not want to produce too little, because then he will need to import it, but this usually comes at a high price.</w:t>
+        <w:t xml:space="preserve">      This can be achieved by deploying 'Workers' to solve your problems.</w:t>
       </w:r>
     </w:p>
     <w:p>
@@ -484,7 +471,7 @@
           <w:szCs w:val="19"/>
           <w:lang w:val="en-US"/>
         </w:rPr>
-        <w:t xml:space="preserve">      This means you'll need to make a good mix between 'green' buildings and 'gray' buildings.</w:t>
+        <w:t xml:space="preserve">      Problems will take time to be solved, but you can always deploy more workers to a certain problem to decrease the duration of that problem.</w:t>
       </w:r>
     </w:p>
     <w:p>
@@ -511,35 +498,6 @@
         </w:rPr>
         <w:t xml:space="preserve">      </w:t>
       </w:r>
-    </w:p>
-    <w:p>
-      <w:pPr>
-        <w:rPr>
-          <w:rFonts w:ascii="Consolas" w:hAnsi="Consolas" w:cs="Consolas"/>
-          <w:color w:val="000000"/>
-          <w:sz w:val="19"/>
-          <w:szCs w:val="19"/>
-          <w:lang w:val="en-US"/>
-        </w:rPr>
-      </w:pPr>
-      <w:r>
-        <w:rPr>
-          <w:rFonts w:ascii="Consolas" w:hAnsi="Consolas" w:cs="Consolas"/>
-          <w:color w:val="000000"/>
-          <w:sz w:val="19"/>
-          <w:szCs w:val="19"/>
-          <w:lang w:val="en-US"/>
-        </w:rPr>
-        <w:t xml:space="preserve">      But remember! Reducing pollution as much as possible is also one of the main goals of the producer.</w:t>
-      </w:r>
-    </w:p>
-    <w:p>
-      <w:pPr>
-        <w:pStyle w:val="Heading1"/>
-        <w:rPr>
-          <w:lang w:val="en-US"/>
-        </w:rPr>
-      </w:pPr>
     </w:p>
     <w:p>
       <w:pPr>
@@ -551,6 +509,16 @@
           <w:lang w:val="en-US"/>
         </w:rPr>
       </w:pPr>
+      <w:r>
+        <w:rPr>
+          <w:rFonts w:ascii="Consolas" w:hAnsi="Consolas" w:cs="Consolas"/>
+          <w:color w:val="000000"/>
+          <w:sz w:val="19"/>
+          <w:szCs w:val="19"/>
+          <w:lang w:val="en-US"/>
+        </w:rPr>
+        <w:t xml:space="preserve">      Make sure you always have some workers ready in case of a major problem.</w:t>
+      </w:r>
     </w:p>
     <w:p>
       <w:pPr>
@@ -708,109 +676,47 @@
           <w:szCs w:val="19"/>
           <w:lang w:val="en-US"/>
         </w:rPr>
-        <w:t xml:space="preserve"> you can see a slider, this is the pollution slider. This indicates how much pollution your buildings are producing.</w:t>
-      </w:r>
-    </w:p>
-    <w:p>
-      <w:pPr>
-        <w:autoSpaceDE w:val="0"/>
-        <w:autoSpaceDN w:val="0"/>
-        <w:adjustRightInd w:val="0"/>
-        <w:spacing w:after="0" w:line="240" w:lineRule="auto"/>
-        <w:rPr>
-          <w:rFonts w:ascii="Consolas" w:hAnsi="Consolas" w:cs="Consolas"/>
-          <w:color w:val="000000"/>
-          <w:sz w:val="19"/>
-          <w:szCs w:val="19"/>
-          <w:lang w:val="en-US"/>
-        </w:rPr>
-      </w:pPr>
-    </w:p>
-    <w:p>
-      <w:pPr>
-        <w:autoSpaceDE w:val="0"/>
-        <w:autoSpaceDN w:val="0"/>
-        <w:adjustRightInd w:val="0"/>
-        <w:spacing w:after="0" w:line="240" w:lineRule="auto"/>
-        <w:rPr>
-          <w:rFonts w:ascii="Consolas" w:hAnsi="Consolas" w:cs="Consolas"/>
-          <w:color w:val="000000"/>
-          <w:sz w:val="19"/>
-          <w:szCs w:val="19"/>
-          <w:lang w:val="en-US"/>
-        </w:rPr>
-      </w:pPr>
-      <w:r>
-        <w:rPr>
-          <w:rFonts w:ascii="Consolas" w:hAnsi="Consolas" w:cs="Consolas"/>
-          <w:color w:val="000000"/>
-          <w:sz w:val="19"/>
-          <w:szCs w:val="19"/>
-          <w:lang w:val="en-US"/>
-        </w:rPr>
-        <w:t xml:space="preserve">      On the left side of the slider you can see the money panel. It will display how much money you have and will open the Contracts menu. On the </w:t>
-      </w:r>
-      <w:proofErr w:type="gramStart"/>
-      <w:r>
-        <w:rPr>
-          <w:rFonts w:ascii="Consolas" w:hAnsi="Consolas" w:cs="Consolas"/>
-          <w:color w:val="000000"/>
-          <w:sz w:val="19"/>
-          <w:szCs w:val="19"/>
-          <w:lang w:val="en-US"/>
-        </w:rPr>
-        <w:t>contracts</w:t>
-      </w:r>
-      <w:proofErr w:type="gramEnd"/>
-      <w:r>
-        <w:rPr>
-          <w:rFonts w:ascii="Consolas" w:hAnsi="Consolas" w:cs="Consolas"/>
-          <w:color w:val="000000"/>
-          <w:sz w:val="19"/>
-          <w:szCs w:val="19"/>
-          <w:lang w:val="en-US"/>
-        </w:rPr>
-        <w:t xml:space="preserve"> menu, you can cancel ongoing contracts or accept contracts from new suppliers to earn more money.</w:t>
-      </w:r>
-    </w:p>
-    <w:p>
-      <w:pPr>
-        <w:autoSpaceDE w:val="0"/>
-        <w:autoSpaceDN w:val="0"/>
-        <w:adjustRightInd w:val="0"/>
-        <w:spacing w:after="0" w:line="240" w:lineRule="auto"/>
-        <w:rPr>
-          <w:rFonts w:ascii="Consolas" w:hAnsi="Consolas" w:cs="Consolas"/>
-          <w:color w:val="000000"/>
-          <w:sz w:val="19"/>
-          <w:szCs w:val="19"/>
-          <w:lang w:val="en-US"/>
-        </w:rPr>
-      </w:pPr>
-    </w:p>
-    <w:p>
-      <w:pPr>
-        <w:autoSpaceDE w:val="0"/>
-        <w:autoSpaceDN w:val="0"/>
-        <w:adjustRightInd w:val="0"/>
-        <w:spacing w:after="0" w:line="240" w:lineRule="auto"/>
-        <w:rPr>
-          <w:rFonts w:ascii="Consolas" w:hAnsi="Consolas" w:cs="Consolas"/>
-          <w:color w:val="000000"/>
-          <w:sz w:val="19"/>
-          <w:szCs w:val="19"/>
-          <w:lang w:val="en-US"/>
-        </w:rPr>
-      </w:pPr>
-      <w:r>
-        <w:rPr>
-          <w:rFonts w:ascii="Consolas" w:hAnsi="Consolas" w:cs="Consolas"/>
-          <w:color w:val="000000"/>
-          <w:sz w:val="19"/>
-          <w:szCs w:val="19"/>
-          <w:lang w:val="en-US"/>
-        </w:rPr>
-        <w:t xml:space="preserve">      On the left side of the money panel you can see the energy panel. This shows how much energy Your buildings are producing for you, minus the amount you are selling to suppliers. It is advised to keep this number as close as possible to zero, but above it.</w:t>
+        <w:t xml:space="preserve"> you can see a slider, this is the happiness slider. This indicates how happy your customers are with your ability to solve problems.</w:t>
+      </w:r>
+    </w:p>
+    <w:p>
+      <w:pPr>
+        <w:autoSpaceDE w:val="0"/>
+        <w:autoSpaceDN w:val="0"/>
+        <w:adjustRightInd w:val="0"/>
+        <w:spacing w:after="0" w:line="240" w:lineRule="auto"/>
+        <w:rPr>
+          <w:rFonts w:ascii="Consolas" w:hAnsi="Consolas" w:cs="Consolas"/>
+          <w:color w:val="000000"/>
+          <w:sz w:val="19"/>
+          <w:szCs w:val="19"/>
+          <w:lang w:val="en-US"/>
+        </w:rPr>
+      </w:pPr>
+    </w:p>
+    <w:p>
+      <w:pPr>
+        <w:autoSpaceDE w:val="0"/>
+        <w:autoSpaceDN w:val="0"/>
+        <w:adjustRightInd w:val="0"/>
+        <w:spacing w:after="0" w:line="240" w:lineRule="auto"/>
+        <w:rPr>
+          <w:rFonts w:ascii="Consolas" w:hAnsi="Consolas" w:cs="Consolas"/>
+          <w:color w:val="000000"/>
+          <w:sz w:val="19"/>
+          <w:szCs w:val="19"/>
+          <w:lang w:val="en-US"/>
+        </w:rPr>
+      </w:pPr>
+      <w:r>
+        <w:rPr>
+          <w:rFonts w:ascii="Consolas" w:hAnsi="Consolas" w:cs="Consolas"/>
+          <w:color w:val="000000"/>
+          <w:sz w:val="19"/>
+          <w:szCs w:val="19"/>
+          <w:lang w:val="en-US"/>
+        </w:rPr>
+        <w:t xml:space="preserve">      On the left side of the slider you can see the money panel. It will simply display how much money you have.</w:t>
       </w:r>
     </w:p>
     <w:p>
@@ -840,59 +746,88 @@
     </w:p>
     <w:p>
       <w:pPr>
-        <w:rPr>
-          <w:rFonts w:ascii="Consolas" w:hAnsi="Consolas" w:cs="Consolas"/>
-          <w:color w:val="000000"/>
-          <w:sz w:val="19"/>
-          <w:szCs w:val="19"/>
-          <w:lang w:val="en-US"/>
-        </w:rPr>
-      </w:pPr>
-      <w:r>
-        <w:rPr>
-          <w:rFonts w:ascii="Consolas" w:hAnsi="Consolas" w:cs="Consolas"/>
-          <w:color w:val="000000"/>
-          <w:sz w:val="19"/>
-          <w:szCs w:val="19"/>
-          <w:lang w:val="en-US"/>
-        </w:rPr>
-        <w:t xml:space="preserve">      By Clicking on the energy panel, </w:t>
-      </w:r>
-      <w:proofErr w:type="gramStart"/>
-      <w:r>
-        <w:rPr>
-          <w:rFonts w:ascii="Consolas" w:hAnsi="Consolas" w:cs="Consolas"/>
-          <w:color w:val="000000"/>
-          <w:sz w:val="19"/>
-          <w:szCs w:val="19"/>
-          <w:lang w:val="en-US"/>
-        </w:rPr>
-        <w:t>You</w:t>
-      </w:r>
-      <w:proofErr w:type="gramEnd"/>
-      <w:r>
-        <w:rPr>
-          <w:rFonts w:ascii="Consolas" w:hAnsi="Consolas" w:cs="Consolas"/>
-          <w:color w:val="000000"/>
-          <w:sz w:val="19"/>
-          <w:szCs w:val="19"/>
-          <w:lang w:val="en-US"/>
-        </w:rPr>
-        <w:t xml:space="preserve"> will open the market. On the market you can see how much your buildings are producing in total and how much of it you are selling to suppliers.</w:t>
+        <w:autoSpaceDE w:val="0"/>
+        <w:autoSpaceDN w:val="0"/>
+        <w:adjustRightInd w:val="0"/>
+        <w:spacing w:after="0" w:line="240" w:lineRule="auto"/>
+        <w:rPr>
+          <w:rFonts w:ascii="Consolas" w:hAnsi="Consolas" w:cs="Consolas"/>
+          <w:color w:val="000000"/>
+          <w:sz w:val="19"/>
+          <w:szCs w:val="19"/>
+          <w:lang w:val="en-US"/>
+        </w:rPr>
+      </w:pPr>
+      <w:r>
+        <w:rPr>
+          <w:rFonts w:ascii="Consolas" w:hAnsi="Consolas" w:cs="Consolas"/>
+          <w:color w:val="000000"/>
+          <w:sz w:val="19"/>
+          <w:szCs w:val="19"/>
+          <w:lang w:val="en-US"/>
+        </w:rPr>
+        <w:t xml:space="preserve">      On the left side of the money panel you can see the worker panel. This shows how many workers of your total amount of workers are available for work.</w:t>
+      </w:r>
+    </w:p>
+    <w:p>
+      <w:pPr>
+        <w:autoSpaceDE w:val="0"/>
+        <w:autoSpaceDN w:val="0"/>
+        <w:adjustRightInd w:val="0"/>
+        <w:spacing w:after="0" w:line="240" w:lineRule="auto"/>
+        <w:rPr>
+          <w:rFonts w:ascii="Consolas" w:hAnsi="Consolas" w:cs="Consolas"/>
+          <w:color w:val="000000"/>
+          <w:sz w:val="19"/>
+          <w:szCs w:val="19"/>
+          <w:lang w:val="en-US"/>
+        </w:rPr>
+      </w:pPr>
+      <w:r>
+        <w:rPr>
+          <w:rFonts w:ascii="Consolas" w:hAnsi="Consolas" w:cs="Consolas"/>
+          <w:color w:val="0000FF"/>
+          <w:sz w:val="19"/>
+          <w:szCs w:val="19"/>
+          <w:lang w:val="en-US"/>
+        </w:rPr>
+        <w:t xml:space="preserve">      </w:t>
       </w:r>
     </w:p>
     <w:p>
       <w:pPr>
         <w:pStyle w:val="Heading1"/>
         <w:rPr>
-          <w:lang w:val="en-US"/>
-        </w:rPr>
-      </w:pPr>
-      <w:r>
-        <w:rPr>
-          <w:lang w:val="en-US"/>
-        </w:rPr>
-        <w:t>Market</w:t>
+          <w:rFonts w:ascii="Consolas" w:hAnsi="Consolas" w:cs="Consolas"/>
+          <w:color w:val="000000"/>
+          <w:sz w:val="19"/>
+          <w:szCs w:val="19"/>
+          <w:lang w:val="en-US"/>
+        </w:rPr>
+      </w:pPr>
+      <w:r>
+        <w:rPr>
+          <w:rFonts w:ascii="Consolas" w:hAnsi="Consolas" w:cs="Consolas"/>
+          <w:color w:val="000000"/>
+          <w:sz w:val="19"/>
+          <w:szCs w:val="19"/>
+          <w:lang w:val="en-US"/>
+        </w:rPr>
+        <w:t xml:space="preserve">      By clicking on the worker panel, you will open the recruitment panel. Here you will be able to buy more workers for you to deploy and solve problems.</w:t>
+      </w:r>
+    </w:p>
+    <w:p>
+      <w:pPr>
+        <w:pStyle w:val="Heading1"/>
+        <w:rPr>
+          <w:lang w:val="en-US"/>
+        </w:rPr>
+      </w:pPr>
+      <w:r>
+        <w:rPr>
+          <w:lang w:val="en-US"/>
+        </w:rPr>
+        <w:t>Recruitment</w:t>
       </w:r>
     </w:p>
     <w:p>
@@ -947,189 +882,45 @@
           <w:szCs w:val="19"/>
           <w:lang w:val="en-US"/>
         </w:rPr>
-        <w:t>If you want to buy more buildings, you can go to the energy market by clicking on the energy button on the right side below.</w:t>
-      </w:r>
-    </w:p>
-    <w:p>
-      <w:pPr>
-        <w:autoSpaceDE w:val="0"/>
-        <w:autoSpaceDN w:val="0"/>
-        <w:adjustRightInd w:val="0"/>
-        <w:spacing w:after="0" w:line="240" w:lineRule="auto"/>
-        <w:rPr>
-          <w:rFonts w:ascii="Consolas" w:hAnsi="Consolas" w:cs="Consolas"/>
-          <w:color w:val="000000"/>
-          <w:sz w:val="19"/>
-          <w:szCs w:val="19"/>
-          <w:lang w:val="en-US"/>
-        </w:rPr>
-      </w:pPr>
-    </w:p>
-    <w:p>
-      <w:pPr>
-        <w:rPr>
-          <w:rFonts w:ascii="Consolas" w:hAnsi="Consolas" w:cs="Consolas"/>
-          <w:color w:val="000000"/>
-          <w:sz w:val="19"/>
-          <w:szCs w:val="19"/>
-          <w:lang w:val="en-US"/>
-        </w:rPr>
-      </w:pPr>
-      <w:r>
-        <w:rPr>
-          <w:rFonts w:ascii="Consolas" w:hAnsi="Consolas" w:cs="Consolas"/>
-          <w:color w:val="000000"/>
-          <w:sz w:val="19"/>
-          <w:szCs w:val="19"/>
-          <w:lang w:val="en-US"/>
-        </w:rPr>
-        <w:t xml:space="preserve">      Here you can choose what kind of building you want to buy. If you buy too much energy at the same time, you will get fines to pay due to the waste of energy.</w:t>
-      </w:r>
+        <w:t>If you want to buy more workers, you can go to the recruitment center by clicking on the worker panel on the right side below.</w:t>
+      </w:r>
+    </w:p>
+    <w:p>
+      <w:pPr>
+        <w:autoSpaceDE w:val="0"/>
+        <w:autoSpaceDN w:val="0"/>
+        <w:adjustRightInd w:val="0"/>
+        <w:spacing w:after="0" w:line="240" w:lineRule="auto"/>
+        <w:rPr>
+          <w:rFonts w:ascii="Consolas" w:hAnsi="Consolas" w:cs="Consolas"/>
+          <w:color w:val="000000"/>
+          <w:sz w:val="19"/>
+          <w:szCs w:val="19"/>
+          <w:lang w:val="en-US"/>
+        </w:rPr>
+      </w:pPr>
     </w:p>
     <w:p>
       <w:pPr>
         <w:pStyle w:val="Heading1"/>
         <w:rPr>
-          <w:lang w:val="en-US"/>
-        </w:rPr>
-      </w:pPr>
-      <w:r>
-        <w:rPr>
-          <w:lang w:val="en-US"/>
-        </w:rPr>
-        <w:t>Contracts</w:t>
-      </w:r>
-    </w:p>
-    <w:p>
-      <w:pPr>
-        <w:rPr>
-          <w:b/>
-          <w:lang w:val="en-US"/>
-        </w:rPr>
-      </w:pPr>
-      <w:r>
-        <w:rPr>
-          <w:b/>
-          <w:lang w:val="en-US"/>
-        </w:rPr>
-        <w:t>Screenshot:</w:t>
-      </w:r>
-    </w:p>
-    <w:p>
-      <w:pPr>
-        <w:rPr>
-          <w:b/>
-          <w:lang w:val="en-US"/>
-        </w:rPr>
-      </w:pPr>
-      <w:r>
-        <w:rPr>
-          <w:b/>
-          <w:lang w:val="en-US"/>
-        </w:rPr>
-        <w:t>Megan:</w:t>
-      </w:r>
-    </w:p>
-    <w:p>
-      <w:pPr>
-        <w:autoSpaceDE w:val="0"/>
-        <w:autoSpaceDN w:val="0"/>
-        <w:adjustRightInd w:val="0"/>
-        <w:spacing w:after="0" w:line="240" w:lineRule="auto"/>
-        <w:rPr>
-          <w:rFonts w:ascii="Consolas" w:hAnsi="Consolas" w:cs="Consolas"/>
-          <w:color w:val="000000"/>
-          <w:sz w:val="19"/>
-          <w:szCs w:val="19"/>
-          <w:lang w:val="en-US"/>
-        </w:rPr>
-      </w:pPr>
-      <w:r>
-        <w:rPr>
-          <w:rFonts w:ascii="Consolas" w:hAnsi="Consolas" w:cs="Consolas"/>
-          <w:color w:val="000000"/>
-          <w:sz w:val="19"/>
-          <w:szCs w:val="19"/>
-          <w:lang w:val="en-US"/>
-        </w:rPr>
-        <w:t xml:space="preserve">if </w:t>
-      </w:r>
-      <w:proofErr w:type="spellStart"/>
-      <w:r>
-        <w:rPr>
-          <w:rFonts w:ascii="Consolas" w:hAnsi="Consolas" w:cs="Consolas"/>
-          <w:color w:val="000000"/>
-          <w:sz w:val="19"/>
-          <w:szCs w:val="19"/>
-          <w:lang w:val="en-US"/>
-        </w:rPr>
-        <w:t>your</w:t>
-      </w:r>
-      <w:proofErr w:type="spellEnd"/>
-      <w:r>
-        <w:rPr>
-          <w:rFonts w:ascii="Consolas" w:hAnsi="Consolas" w:cs="Consolas"/>
-          <w:color w:val="000000"/>
-          <w:sz w:val="19"/>
-          <w:szCs w:val="19"/>
-          <w:lang w:val="en-US"/>
-        </w:rPr>
-        <w:t xml:space="preserve"> want to sell your energy back to suppliers, you can go to the contracts menu by clicking on the money button on the right side below.</w:t>
-      </w:r>
-    </w:p>
-    <w:p>
-      <w:pPr>
-        <w:autoSpaceDE w:val="0"/>
-        <w:autoSpaceDN w:val="0"/>
-        <w:adjustRightInd w:val="0"/>
-        <w:spacing w:after="0" w:line="240" w:lineRule="auto"/>
-        <w:rPr>
-          <w:rFonts w:ascii="Consolas" w:hAnsi="Consolas" w:cs="Consolas"/>
-          <w:color w:val="000000"/>
-          <w:sz w:val="19"/>
-          <w:szCs w:val="19"/>
-          <w:lang w:val="en-US"/>
-        </w:rPr>
-      </w:pPr>
-      <w:r>
-        <w:rPr>
-          <w:rFonts w:ascii="Consolas" w:hAnsi="Consolas" w:cs="Consolas"/>
-          <w:color w:val="0000FF"/>
-          <w:sz w:val="19"/>
-          <w:szCs w:val="19"/>
-          <w:lang w:val="en-US"/>
-        </w:rPr>
-        <w:t xml:space="preserve">      </w:t>
-      </w:r>
-    </w:p>
-    <w:p>
-      <w:pPr>
-        <w:rPr>
-          <w:rFonts w:ascii="Consolas" w:hAnsi="Consolas" w:cs="Consolas"/>
-          <w:color w:val="000000"/>
-          <w:sz w:val="19"/>
-          <w:szCs w:val="19"/>
-          <w:lang w:val="en-US"/>
-        </w:rPr>
-      </w:pPr>
-      <w:r>
-        <w:rPr>
-          <w:rFonts w:ascii="Consolas" w:hAnsi="Consolas" w:cs="Consolas"/>
-          <w:color w:val="000000"/>
-          <w:sz w:val="19"/>
-          <w:szCs w:val="19"/>
-          <w:lang w:val="en-US"/>
-        </w:rPr>
-        <w:t xml:space="preserve">      Here you can choose to renew expired contracts, or accept new contracts from new suppliers.</w:t>
-      </w:r>
-    </w:p>
-    <w:p>
-      <w:pPr>
-        <w:pStyle w:val="Heading1"/>
-        <w:rPr>
-          <w:lang w:val="en-US"/>
-        </w:rPr>
-      </w:pPr>
+          <w:rFonts w:ascii="Consolas" w:hAnsi="Consolas" w:cs="Consolas"/>
+          <w:color w:val="000000"/>
+          <w:sz w:val="19"/>
+          <w:szCs w:val="19"/>
+          <w:lang w:val="en-US"/>
+        </w:rPr>
+      </w:pPr>
+      <w:r>
+        <w:rPr>
+          <w:rFonts w:ascii="Consolas" w:hAnsi="Consolas" w:cs="Consolas"/>
+          <w:color w:val="000000"/>
+          <w:sz w:val="19"/>
+          <w:szCs w:val="19"/>
+          <w:lang w:val="en-US"/>
+        </w:rPr>
+        <w:t xml:space="preserve">      Here you can buy a new worker, but every worker you buy will come at an increased cost!</w:t>
+      </w:r>
     </w:p>
     <w:p>
       <w:pPr>
@@ -1215,92 +1006,195 @@
           <w:szCs w:val="19"/>
           <w:lang w:val="en-US"/>
         </w:rPr>
-        <w:t>During the game you will get events. If you choose to accept this event, a popup will appear and will ask you a question regarding producers.</w:t>
-      </w:r>
-    </w:p>
-    <w:p>
-      <w:pPr>
-        <w:autoSpaceDE w:val="0"/>
-        <w:autoSpaceDN w:val="0"/>
-        <w:adjustRightInd w:val="0"/>
-        <w:spacing w:after="0" w:line="240" w:lineRule="auto"/>
-        <w:rPr>
-          <w:rFonts w:ascii="Consolas" w:hAnsi="Consolas" w:cs="Consolas"/>
-          <w:color w:val="000000"/>
-          <w:sz w:val="19"/>
-          <w:szCs w:val="19"/>
-          <w:lang w:val="en-US"/>
-        </w:rPr>
-      </w:pPr>
-    </w:p>
-    <w:p>
-      <w:pPr>
-        <w:autoSpaceDE w:val="0"/>
-        <w:autoSpaceDN w:val="0"/>
-        <w:adjustRightInd w:val="0"/>
-        <w:spacing w:after="0" w:line="240" w:lineRule="auto"/>
-        <w:rPr>
-          <w:rFonts w:ascii="Consolas" w:hAnsi="Consolas" w:cs="Consolas"/>
-          <w:color w:val="000000"/>
-          <w:sz w:val="19"/>
-          <w:szCs w:val="19"/>
-          <w:lang w:val="en-US"/>
-        </w:rPr>
-      </w:pPr>
-      <w:r>
-        <w:rPr>
-          <w:rFonts w:ascii="Consolas" w:hAnsi="Consolas" w:cs="Consolas"/>
-          <w:color w:val="000000"/>
-          <w:sz w:val="19"/>
-          <w:szCs w:val="19"/>
-          <w:lang w:val="en-US"/>
-        </w:rPr>
-        <w:t xml:space="preserve">      If a question is answered correctly, then you will receive a certain bonus for green producing buildings. (e.g. 'It's a windy week! Wind turbines produce +33% more electricity!')</w:t>
-      </w:r>
-    </w:p>
-    <w:p>
-      <w:pPr>
-        <w:autoSpaceDE w:val="0"/>
-        <w:autoSpaceDN w:val="0"/>
-        <w:adjustRightInd w:val="0"/>
-        <w:spacing w:after="0" w:line="240" w:lineRule="auto"/>
-        <w:rPr>
-          <w:rFonts w:ascii="Consolas" w:hAnsi="Consolas" w:cs="Consolas"/>
-          <w:color w:val="000000"/>
-          <w:sz w:val="19"/>
-          <w:szCs w:val="19"/>
-          <w:lang w:val="en-US"/>
-        </w:rPr>
-      </w:pPr>
-    </w:p>
-    <w:p>
-      <w:pPr>
-        <w:rPr>
-          <w:rFonts w:ascii="Consolas" w:hAnsi="Consolas" w:cs="Consolas"/>
-          <w:color w:val="000000"/>
-          <w:sz w:val="19"/>
-          <w:szCs w:val="19"/>
-          <w:lang w:val="en-US"/>
-        </w:rPr>
-      </w:pPr>
-      <w:r>
-        <w:rPr>
-          <w:rFonts w:ascii="Consolas" w:hAnsi="Consolas" w:cs="Consolas"/>
-          <w:color w:val="000000"/>
-          <w:sz w:val="19"/>
-          <w:szCs w:val="19"/>
-          <w:lang w:val="en-US"/>
-        </w:rPr>
-        <w:t xml:space="preserve">      If a question is answered incorrectly, you will receive a similar penalty for green producing buildings.</w:t>
-      </w:r>
+        <w:t>During the game you will get events. A problem will occur for you to solve. You can choose to accept this problem, or you can decline it.</w:t>
+      </w:r>
+    </w:p>
+    <w:p>
+      <w:pPr>
+        <w:autoSpaceDE w:val="0"/>
+        <w:autoSpaceDN w:val="0"/>
+        <w:adjustRightInd w:val="0"/>
+        <w:spacing w:after="0" w:line="240" w:lineRule="auto"/>
+        <w:rPr>
+          <w:rFonts w:ascii="Consolas" w:hAnsi="Consolas" w:cs="Consolas"/>
+          <w:color w:val="000000"/>
+          <w:sz w:val="19"/>
+          <w:szCs w:val="19"/>
+          <w:lang w:val="en-US"/>
+        </w:rPr>
+      </w:pPr>
+      <w:r>
+        <w:rPr>
+          <w:rFonts w:ascii="Consolas" w:hAnsi="Consolas" w:cs="Consolas"/>
+          <w:color w:val="0000FF"/>
+          <w:sz w:val="19"/>
+          <w:szCs w:val="19"/>
+          <w:lang w:val="en-US"/>
+        </w:rPr>
+        <w:t xml:space="preserve">      </w:t>
+      </w:r>
+    </w:p>
+    <w:p>
+      <w:pPr>
+        <w:autoSpaceDE w:val="0"/>
+        <w:autoSpaceDN w:val="0"/>
+        <w:adjustRightInd w:val="0"/>
+        <w:spacing w:after="0" w:line="240" w:lineRule="auto"/>
+        <w:rPr>
+          <w:rFonts w:ascii="Consolas" w:hAnsi="Consolas" w:cs="Consolas"/>
+          <w:color w:val="000000"/>
+          <w:sz w:val="19"/>
+          <w:szCs w:val="19"/>
+          <w:lang w:val="en-US"/>
+        </w:rPr>
+      </w:pPr>
+      <w:r>
+        <w:rPr>
+          <w:rFonts w:ascii="Consolas" w:hAnsi="Consolas" w:cs="Consolas"/>
+          <w:color w:val="000000"/>
+          <w:sz w:val="19"/>
+          <w:szCs w:val="19"/>
+          <w:lang w:val="en-US"/>
+        </w:rPr>
+        <w:t xml:space="preserve">      By declining it, happiness will decrease. By accepting it and not solving it, happiness will also decrease. By accepting it and solving it, you will earn money you can spend on extra workers.</w:t>
+      </w:r>
+    </w:p>
+    <w:p>
+      <w:pPr>
+        <w:autoSpaceDE w:val="0"/>
+        <w:autoSpaceDN w:val="0"/>
+        <w:adjustRightInd w:val="0"/>
+        <w:spacing w:after="0" w:line="240" w:lineRule="auto"/>
+        <w:rPr>
+          <w:rFonts w:ascii="Consolas" w:hAnsi="Consolas" w:cs="Consolas"/>
+          <w:color w:val="000000"/>
+          <w:sz w:val="19"/>
+          <w:szCs w:val="19"/>
+          <w:lang w:val="en-US"/>
+        </w:rPr>
+      </w:pPr>
+    </w:p>
+    <w:p>
+      <w:pPr>
+        <w:autoSpaceDE w:val="0"/>
+        <w:autoSpaceDN w:val="0"/>
+        <w:adjustRightInd w:val="0"/>
+        <w:spacing w:after="0" w:line="240" w:lineRule="auto"/>
+        <w:rPr>
+          <w:rFonts w:ascii="Consolas" w:hAnsi="Consolas" w:cs="Consolas"/>
+          <w:color w:val="000000"/>
+          <w:sz w:val="19"/>
+          <w:szCs w:val="19"/>
+          <w:lang w:val="en-US"/>
+        </w:rPr>
+      </w:pPr>
+      <w:r>
+        <w:rPr>
+          <w:rFonts w:ascii="Consolas" w:hAnsi="Consolas" w:cs="Consolas"/>
+          <w:color w:val="000000"/>
+          <w:sz w:val="19"/>
+          <w:szCs w:val="19"/>
+          <w:lang w:val="en-US"/>
+        </w:rPr>
+        <w:t xml:space="preserve">      Some problems will come in the form of a question you need to answer.</w:t>
+      </w:r>
+    </w:p>
+    <w:p>
+      <w:pPr>
+        <w:autoSpaceDE w:val="0"/>
+        <w:autoSpaceDN w:val="0"/>
+        <w:adjustRightInd w:val="0"/>
+        <w:spacing w:after="0" w:line="240" w:lineRule="auto"/>
+        <w:rPr>
+          <w:rFonts w:ascii="Consolas" w:hAnsi="Consolas" w:cs="Consolas"/>
+          <w:color w:val="000000"/>
+          <w:sz w:val="19"/>
+          <w:szCs w:val="19"/>
+          <w:lang w:val="en-US"/>
+        </w:rPr>
+      </w:pPr>
+      <w:r>
+        <w:rPr>
+          <w:rFonts w:ascii="Consolas" w:hAnsi="Consolas" w:cs="Consolas"/>
+          <w:color w:val="0000FF"/>
+          <w:sz w:val="19"/>
+          <w:szCs w:val="19"/>
+          <w:lang w:val="en-US"/>
+        </w:rPr>
+        <w:t xml:space="preserve">      </w:t>
+      </w:r>
+    </w:p>
+    <w:p>
+      <w:pPr>
+        <w:autoSpaceDE w:val="0"/>
+        <w:autoSpaceDN w:val="0"/>
+        <w:adjustRightInd w:val="0"/>
+        <w:spacing w:after="0" w:line="240" w:lineRule="auto"/>
+        <w:rPr>
+          <w:rFonts w:ascii="Consolas" w:hAnsi="Consolas" w:cs="Consolas"/>
+          <w:color w:val="000000"/>
+          <w:sz w:val="19"/>
+          <w:szCs w:val="19"/>
+          <w:lang w:val="en-US"/>
+        </w:rPr>
+      </w:pPr>
+      <w:r>
+        <w:rPr>
+          <w:rFonts w:ascii="Consolas" w:hAnsi="Consolas" w:cs="Consolas"/>
+          <w:color w:val="000000"/>
+          <w:sz w:val="19"/>
+          <w:szCs w:val="19"/>
+          <w:lang w:val="en-US"/>
+        </w:rPr>
+        <w:t xml:space="preserve">      If a question is answered correctly, a random problem will be solved, or the remaining time on the problem will be halved, based on the difficulty of the problem.</w:t>
+      </w:r>
+    </w:p>
+    <w:p>
+      <w:pPr>
+        <w:autoSpaceDE w:val="0"/>
+        <w:autoSpaceDN w:val="0"/>
+        <w:adjustRightInd w:val="0"/>
+        <w:spacing w:after="0" w:line="240" w:lineRule="auto"/>
+        <w:rPr>
+          <w:rFonts w:ascii="Consolas" w:hAnsi="Consolas" w:cs="Consolas"/>
+          <w:color w:val="000000"/>
+          <w:sz w:val="19"/>
+          <w:szCs w:val="19"/>
+          <w:lang w:val="en-US"/>
+        </w:rPr>
+      </w:pPr>
     </w:p>
     <w:p>
       <w:pPr>
         <w:pStyle w:val="Heading2"/>
         <w:rPr>
-          <w:lang w:val="en-US"/>
-        </w:rPr>
-      </w:pPr>
+          <w:rFonts w:ascii="Consolas" w:hAnsi="Consolas" w:cs="Consolas"/>
+          <w:color w:val="000000"/>
+          <w:sz w:val="19"/>
+          <w:szCs w:val="19"/>
+          <w:lang w:val="en-US"/>
+        </w:rPr>
+      </w:pPr>
+      <w:r>
+        <w:rPr>
+          <w:rFonts w:ascii="Consolas" w:hAnsi="Consolas" w:cs="Consolas"/>
+          <w:color w:val="000000"/>
+          <w:sz w:val="19"/>
+          <w:szCs w:val="19"/>
+          <w:lang w:val="en-US"/>
+        </w:rPr>
+        <w:t xml:space="preserve">      If a question is answered incorrectly, the remaining time on a random existing problem will be doubled.</w:t>
+      </w:r>
+    </w:p>
+    <w:p>
+      <w:pPr>
+        <w:pStyle w:val="Heading2"/>
+        <w:rPr>
+          <w:lang w:val="en-US"/>
+        </w:rPr>
+      </w:pPr>
+      <w:bookmarkStart w:id="0" w:name="_GoBack"/>
+      <w:bookmarkEnd w:id="0"/>
       <w:r>
         <w:rPr>
           <w:lang w:val="en-US"/>

--- a/Project/doc/Documentatie Sam/Mockups - Designs - Hierarchy/DGO/DGO Scenario-Script.docx
+++ b/Project/doc/Documentatie Sam/Mockups - Designs - Hierarchy/DGO/DGO Scenario-Script.docx
@@ -5,44 +5,15 @@
     <w:p>
       <w:pPr>
         <w:pStyle w:val="Title"/>
-        <w:rPr>
-          <w:lang w:val="en-US"/>
-        </w:rPr>
-      </w:pPr>
-      <w:r>
-        <w:rPr>
-          <w:lang w:val="en-US"/>
-        </w:rPr>
+      </w:pPr>
+      <w:r>
         <w:t>DGO</w:t>
       </w:r>
       <w:r>
-        <w:rPr>
-          <w:lang w:val="en-US"/>
-        </w:rPr>
-        <w:t xml:space="preserve"> </w:t>
-      </w:r>
-      <w:proofErr w:type="gramStart"/>
-      <w:r>
-        <w:rPr>
-          <w:lang w:val="en-US"/>
-        </w:rPr>
-        <w:t>Scenario  -</w:t>
-      </w:r>
-      <w:proofErr w:type="gramEnd"/>
-      <w:r>
-        <w:rPr>
-          <w:lang w:val="en-US"/>
-        </w:rPr>
-        <w:t xml:space="preserve"> Script</w:t>
-      </w:r>
-    </w:p>
-    <w:p>
-      <w:pPr>
-        <w:rPr>
-          <w:lang w:val="en-US"/>
-        </w:rPr>
-      </w:pPr>
-    </w:p>
+        <w:t xml:space="preserve"> Scenario  - Script</w:t>
+      </w:r>
+    </w:p>
+    <w:p/>
     <w:p>
       <w:pPr>
         <w:pStyle w:val="Heading1"/>
@@ -78,6 +49,8 @@
         </w:rPr>
         <w:t>DGO</w:t>
       </w:r>
+      <w:bookmarkStart w:id="0" w:name="_GoBack"/>
+      <w:bookmarkEnd w:id="0"/>
     </w:p>
     <w:p>
       <w:pPr>
@@ -131,7 +104,87 @@
           <w:szCs w:val="19"/>
           <w:lang w:val="en-US"/>
         </w:rPr>
-        <w:t>In this level we will be discussing everything you need to know about the DGO.</w:t>
+        <w:t>In this level we will be discussing everything you need to know about the Producer.</w:t>
+      </w:r>
+    </w:p>
+    <w:p>
+      <w:pPr>
+        <w:autoSpaceDE w:val="0"/>
+        <w:autoSpaceDN w:val="0"/>
+        <w:adjustRightInd w:val="0"/>
+        <w:spacing w:after="0" w:line="240" w:lineRule="auto"/>
+        <w:rPr>
+          <w:rFonts w:ascii="Consolas" w:hAnsi="Consolas" w:cs="Consolas"/>
+          <w:color w:val="000000"/>
+          <w:sz w:val="19"/>
+          <w:szCs w:val="19"/>
+          <w:lang w:val="en-US"/>
+        </w:rPr>
+      </w:pPr>
+    </w:p>
+    <w:p>
+      <w:pPr>
+        <w:autoSpaceDE w:val="0"/>
+        <w:autoSpaceDN w:val="0"/>
+        <w:adjustRightInd w:val="0"/>
+        <w:spacing w:after="0" w:line="240" w:lineRule="auto"/>
+        <w:rPr>
+          <w:rFonts w:ascii="Consolas" w:hAnsi="Consolas" w:cs="Consolas"/>
+          <w:color w:val="000000"/>
+          <w:sz w:val="19"/>
+          <w:szCs w:val="19"/>
+          <w:lang w:val="en-US"/>
+        </w:rPr>
+      </w:pPr>
+      <w:r>
+        <w:rPr>
+          <w:rFonts w:ascii="Consolas" w:hAnsi="Consolas" w:cs="Consolas"/>
+          <w:color w:val="000000"/>
+          <w:sz w:val="19"/>
+          <w:szCs w:val="19"/>
+          <w:lang w:val="en-US"/>
+        </w:rPr>
+        <w:t xml:space="preserve">      The main goal of this level is to produce enough electricity to sell to the suppliers. This can be achieved by buying buildings that produces said electricity and then selling it back to the suppliers via contracts.</w:t>
+      </w:r>
+    </w:p>
+    <w:p>
+      <w:pPr>
+        <w:autoSpaceDE w:val="0"/>
+        <w:autoSpaceDN w:val="0"/>
+        <w:adjustRightInd w:val="0"/>
+        <w:spacing w:after="0" w:line="240" w:lineRule="auto"/>
+        <w:rPr>
+          <w:rFonts w:ascii="Consolas" w:hAnsi="Consolas" w:cs="Consolas"/>
+          <w:color w:val="000000"/>
+          <w:sz w:val="19"/>
+          <w:szCs w:val="19"/>
+          <w:lang w:val="en-US"/>
+        </w:rPr>
+      </w:pPr>
+    </w:p>
+    <w:p>
+      <w:pPr>
+        <w:autoSpaceDE w:val="0"/>
+        <w:autoSpaceDN w:val="0"/>
+        <w:adjustRightInd w:val="0"/>
+        <w:spacing w:after="0" w:line="240" w:lineRule="auto"/>
+        <w:rPr>
+          <w:rFonts w:ascii="Consolas" w:hAnsi="Consolas" w:cs="Consolas"/>
+          <w:color w:val="000000"/>
+          <w:sz w:val="19"/>
+          <w:szCs w:val="19"/>
+          <w:lang w:val="en-US"/>
+        </w:rPr>
+      </w:pPr>
+      <w:r>
+        <w:rPr>
+          <w:rFonts w:ascii="Consolas" w:hAnsi="Consolas" w:cs="Consolas"/>
+          <w:color w:val="000000"/>
+          <w:sz w:val="19"/>
+          <w:szCs w:val="19"/>
+          <w:lang w:val="en-US"/>
+        </w:rPr>
+        <w:t xml:space="preserve">      But be careful! 'Grey' buildings produce pollution and this can cause happiness to decrease.</w:t>
       </w:r>
     </w:p>
     <w:p>
@@ -181,7 +234,7 @@
           <w:szCs w:val="19"/>
           <w:lang w:val="en-US"/>
         </w:rPr>
-        <w:t xml:space="preserve">      As you can see in the picture above, different groups of houses have a different colored cube above them.</w:t>
+        <w:t xml:space="preserve">      Buying 'green' buildings is the obvious answer you might think, but not always.</w:t>
       </w:r>
     </w:p>
     <w:p>
@@ -231,7 +284,7 @@
           <w:szCs w:val="19"/>
           <w:lang w:val="en-US"/>
         </w:rPr>
-        <w:t xml:space="preserve">      This indicates that every group has a different DGO and that you can't choose your DGO, you get a DGO assigned to you or the place that you live.</w:t>
+        <w:t xml:space="preserve">      Solely relying on green buildings can cause problems. These buildings are not very reliable since they rely on the weather, but weather can vary extremely hard from time to time.</w:t>
       </w:r>
     </w:p>
     <w:p>
@@ -281,47 +334,7 @@
           <w:szCs w:val="19"/>
           <w:lang w:val="en-US"/>
         </w:rPr>
-        <w:t xml:space="preserve">      But for the sake of the game, you will control 'all' DGO's.</w:t>
-      </w:r>
-    </w:p>
-    <w:p>
-      <w:pPr>
-        <w:autoSpaceDE w:val="0"/>
-        <w:autoSpaceDN w:val="0"/>
-        <w:adjustRightInd w:val="0"/>
-        <w:spacing w:after="0" w:line="240" w:lineRule="auto"/>
-        <w:rPr>
-          <w:rFonts w:ascii="Consolas" w:hAnsi="Consolas" w:cs="Consolas"/>
-          <w:color w:val="000000"/>
-          <w:sz w:val="19"/>
-          <w:szCs w:val="19"/>
-          <w:lang w:val="en-US"/>
-        </w:rPr>
-      </w:pPr>
-    </w:p>
-    <w:p>
-      <w:pPr>
-        <w:autoSpaceDE w:val="0"/>
-        <w:autoSpaceDN w:val="0"/>
-        <w:adjustRightInd w:val="0"/>
-        <w:spacing w:after="0" w:line="240" w:lineRule="auto"/>
-        <w:rPr>
-          <w:rFonts w:ascii="Consolas" w:hAnsi="Consolas" w:cs="Consolas"/>
-          <w:color w:val="000000"/>
-          <w:sz w:val="19"/>
-          <w:szCs w:val="19"/>
-          <w:lang w:val="en-US"/>
-        </w:rPr>
-      </w:pPr>
-      <w:r>
-        <w:rPr>
-          <w:rFonts w:ascii="Consolas" w:hAnsi="Consolas" w:cs="Consolas"/>
-          <w:color w:val="000000"/>
-          <w:sz w:val="19"/>
-          <w:szCs w:val="19"/>
-          <w:lang w:val="en-US"/>
-        </w:rPr>
-        <w:t xml:space="preserve">      The main goal of this level is to solve a variety of problems that will occur.</w:t>
+        <w:t xml:space="preserve">      In reality, this means the producer will need to either increase or decrease the production of 'grey' producing buildings to compensate.</w:t>
       </w:r>
     </w:p>
     <w:p>
@@ -371,7 +384,7 @@
           <w:szCs w:val="19"/>
           <w:lang w:val="en-US"/>
         </w:rPr>
-        <w:t xml:space="preserve">      e.g. taking the meter readings from your customers, fixing substations and transformer cabins etc.</w:t>
+        <w:t xml:space="preserve">      The producer does not want to produce too much, because then the producer wastes electricity and doesn't gain any money by selling it.</w:t>
       </w:r>
     </w:p>
     <w:p>
@@ -421,7 +434,7 @@
           <w:szCs w:val="19"/>
           <w:lang w:val="en-US"/>
         </w:rPr>
-        <w:t xml:space="preserve">      This can be achieved by deploying 'Workers' to solve your problems.</w:t>
+        <w:t xml:space="preserve">      On the other hand, the producer also does not want to produce too little, because then he will need to import it, but this usually comes at a high price.</w:t>
       </w:r>
     </w:p>
     <w:p>
@@ -471,7 +484,7 @@
           <w:szCs w:val="19"/>
           <w:lang w:val="en-US"/>
         </w:rPr>
-        <w:t xml:space="preserve">      Problems will take time to be solved, but you can always deploy more workers to a certain problem to decrease the duration of that problem.</w:t>
+        <w:t xml:space="preserve">      This means you'll need to make a good mix between 'green' buildings and 'gray' buildings.</w:t>
       </w:r>
     </w:p>
     <w:p>
@@ -498,6 +511,35 @@
         </w:rPr>
         <w:t xml:space="preserve">      </w:t>
       </w:r>
+    </w:p>
+    <w:p>
+      <w:pPr>
+        <w:rPr>
+          <w:rFonts w:ascii="Consolas" w:hAnsi="Consolas" w:cs="Consolas"/>
+          <w:color w:val="000000"/>
+          <w:sz w:val="19"/>
+          <w:szCs w:val="19"/>
+          <w:lang w:val="en-US"/>
+        </w:rPr>
+      </w:pPr>
+      <w:r>
+        <w:rPr>
+          <w:rFonts w:ascii="Consolas" w:hAnsi="Consolas" w:cs="Consolas"/>
+          <w:color w:val="000000"/>
+          <w:sz w:val="19"/>
+          <w:szCs w:val="19"/>
+          <w:lang w:val="en-US"/>
+        </w:rPr>
+        <w:t xml:space="preserve">      But remember! Reducing pollution as much as possible is also one of the main goals of the producer.</w:t>
+      </w:r>
+    </w:p>
+    <w:p>
+      <w:pPr>
+        <w:pStyle w:val="Heading1"/>
+        <w:rPr>
+          <w:lang w:val="en-US"/>
+        </w:rPr>
+      </w:pPr>
     </w:p>
     <w:p>
       <w:pPr>
@@ -509,16 +551,6 @@
           <w:lang w:val="en-US"/>
         </w:rPr>
       </w:pPr>
-      <w:r>
-        <w:rPr>
-          <w:rFonts w:ascii="Consolas" w:hAnsi="Consolas" w:cs="Consolas"/>
-          <w:color w:val="000000"/>
-          <w:sz w:val="19"/>
-          <w:szCs w:val="19"/>
-          <w:lang w:val="en-US"/>
-        </w:rPr>
-        <w:t xml:space="preserve">      Make sure you always have some workers ready in case of a major problem.</w:t>
-      </w:r>
     </w:p>
     <w:p>
       <w:pPr>
@@ -676,47 +708,109 @@
           <w:szCs w:val="19"/>
           <w:lang w:val="en-US"/>
         </w:rPr>
-        <w:t xml:space="preserve"> you can see a slider, this is the happiness slider. This indicates how happy your customers are with your ability to solve problems.</w:t>
-      </w:r>
-    </w:p>
-    <w:p>
-      <w:pPr>
-        <w:autoSpaceDE w:val="0"/>
-        <w:autoSpaceDN w:val="0"/>
-        <w:adjustRightInd w:val="0"/>
-        <w:spacing w:after="0" w:line="240" w:lineRule="auto"/>
-        <w:rPr>
-          <w:rFonts w:ascii="Consolas" w:hAnsi="Consolas" w:cs="Consolas"/>
-          <w:color w:val="000000"/>
-          <w:sz w:val="19"/>
-          <w:szCs w:val="19"/>
-          <w:lang w:val="en-US"/>
-        </w:rPr>
-      </w:pPr>
-    </w:p>
-    <w:p>
-      <w:pPr>
-        <w:autoSpaceDE w:val="0"/>
-        <w:autoSpaceDN w:val="0"/>
-        <w:adjustRightInd w:val="0"/>
-        <w:spacing w:after="0" w:line="240" w:lineRule="auto"/>
-        <w:rPr>
-          <w:rFonts w:ascii="Consolas" w:hAnsi="Consolas" w:cs="Consolas"/>
-          <w:color w:val="000000"/>
-          <w:sz w:val="19"/>
-          <w:szCs w:val="19"/>
-          <w:lang w:val="en-US"/>
-        </w:rPr>
-      </w:pPr>
-      <w:r>
-        <w:rPr>
-          <w:rFonts w:ascii="Consolas" w:hAnsi="Consolas" w:cs="Consolas"/>
-          <w:color w:val="000000"/>
-          <w:sz w:val="19"/>
-          <w:szCs w:val="19"/>
-          <w:lang w:val="en-US"/>
-        </w:rPr>
-        <w:t xml:space="preserve">      On the left side of the slider you can see the money panel. It will simply display how much money you have.</w:t>
+        <w:t xml:space="preserve"> you can see a slider, this is the pollution slider. This indicates how much pollution your buildings are producing.</w:t>
+      </w:r>
+    </w:p>
+    <w:p>
+      <w:pPr>
+        <w:autoSpaceDE w:val="0"/>
+        <w:autoSpaceDN w:val="0"/>
+        <w:adjustRightInd w:val="0"/>
+        <w:spacing w:after="0" w:line="240" w:lineRule="auto"/>
+        <w:rPr>
+          <w:rFonts w:ascii="Consolas" w:hAnsi="Consolas" w:cs="Consolas"/>
+          <w:color w:val="000000"/>
+          <w:sz w:val="19"/>
+          <w:szCs w:val="19"/>
+          <w:lang w:val="en-US"/>
+        </w:rPr>
+      </w:pPr>
+    </w:p>
+    <w:p>
+      <w:pPr>
+        <w:autoSpaceDE w:val="0"/>
+        <w:autoSpaceDN w:val="0"/>
+        <w:adjustRightInd w:val="0"/>
+        <w:spacing w:after="0" w:line="240" w:lineRule="auto"/>
+        <w:rPr>
+          <w:rFonts w:ascii="Consolas" w:hAnsi="Consolas" w:cs="Consolas"/>
+          <w:color w:val="000000"/>
+          <w:sz w:val="19"/>
+          <w:szCs w:val="19"/>
+          <w:lang w:val="en-US"/>
+        </w:rPr>
+      </w:pPr>
+      <w:r>
+        <w:rPr>
+          <w:rFonts w:ascii="Consolas" w:hAnsi="Consolas" w:cs="Consolas"/>
+          <w:color w:val="000000"/>
+          <w:sz w:val="19"/>
+          <w:szCs w:val="19"/>
+          <w:lang w:val="en-US"/>
+        </w:rPr>
+        <w:t xml:space="preserve">      On the left side of the slider you can see the money panel. It will display how much money you have and will open the Contracts menu. On the </w:t>
+      </w:r>
+      <w:proofErr w:type="gramStart"/>
+      <w:r>
+        <w:rPr>
+          <w:rFonts w:ascii="Consolas" w:hAnsi="Consolas" w:cs="Consolas"/>
+          <w:color w:val="000000"/>
+          <w:sz w:val="19"/>
+          <w:szCs w:val="19"/>
+          <w:lang w:val="en-US"/>
+        </w:rPr>
+        <w:t>contracts</w:t>
+      </w:r>
+      <w:proofErr w:type="gramEnd"/>
+      <w:r>
+        <w:rPr>
+          <w:rFonts w:ascii="Consolas" w:hAnsi="Consolas" w:cs="Consolas"/>
+          <w:color w:val="000000"/>
+          <w:sz w:val="19"/>
+          <w:szCs w:val="19"/>
+          <w:lang w:val="en-US"/>
+        </w:rPr>
+        <w:t xml:space="preserve"> menu, you can cancel ongoing contracts or accept contracts from new suppliers to earn more money.</w:t>
+      </w:r>
+    </w:p>
+    <w:p>
+      <w:pPr>
+        <w:autoSpaceDE w:val="0"/>
+        <w:autoSpaceDN w:val="0"/>
+        <w:adjustRightInd w:val="0"/>
+        <w:spacing w:after="0" w:line="240" w:lineRule="auto"/>
+        <w:rPr>
+          <w:rFonts w:ascii="Consolas" w:hAnsi="Consolas" w:cs="Consolas"/>
+          <w:color w:val="000000"/>
+          <w:sz w:val="19"/>
+          <w:szCs w:val="19"/>
+          <w:lang w:val="en-US"/>
+        </w:rPr>
+      </w:pPr>
+    </w:p>
+    <w:p>
+      <w:pPr>
+        <w:autoSpaceDE w:val="0"/>
+        <w:autoSpaceDN w:val="0"/>
+        <w:adjustRightInd w:val="0"/>
+        <w:spacing w:after="0" w:line="240" w:lineRule="auto"/>
+        <w:rPr>
+          <w:rFonts w:ascii="Consolas" w:hAnsi="Consolas" w:cs="Consolas"/>
+          <w:color w:val="000000"/>
+          <w:sz w:val="19"/>
+          <w:szCs w:val="19"/>
+          <w:lang w:val="en-US"/>
+        </w:rPr>
+      </w:pPr>
+      <w:r>
+        <w:rPr>
+          <w:rFonts w:ascii="Consolas" w:hAnsi="Consolas" w:cs="Consolas"/>
+          <w:color w:val="000000"/>
+          <w:sz w:val="19"/>
+          <w:szCs w:val="19"/>
+          <w:lang w:val="en-US"/>
+        </w:rPr>
+        <w:t xml:space="preserve">      On the left side of the money panel you can see the energy panel. This shows how much energy Your buildings are producing for you, minus the amount you are selling to suppliers. It is advised to keep this number as close as possible to zero, but above it.</w:t>
       </w:r>
     </w:p>
     <w:p>
@@ -746,27 +840,241 @@
     </w:p>
     <w:p>
       <w:pPr>
-        <w:autoSpaceDE w:val="0"/>
-        <w:autoSpaceDN w:val="0"/>
-        <w:adjustRightInd w:val="0"/>
-        <w:spacing w:after="0" w:line="240" w:lineRule="auto"/>
-        <w:rPr>
-          <w:rFonts w:ascii="Consolas" w:hAnsi="Consolas" w:cs="Consolas"/>
-          <w:color w:val="000000"/>
-          <w:sz w:val="19"/>
-          <w:szCs w:val="19"/>
-          <w:lang w:val="en-US"/>
-        </w:rPr>
-      </w:pPr>
-      <w:r>
-        <w:rPr>
-          <w:rFonts w:ascii="Consolas" w:hAnsi="Consolas" w:cs="Consolas"/>
-          <w:color w:val="000000"/>
-          <w:sz w:val="19"/>
-          <w:szCs w:val="19"/>
-          <w:lang w:val="en-US"/>
-        </w:rPr>
-        <w:t xml:space="preserve">      On the left side of the money panel you can see the worker panel. This shows how many workers of your total amount of workers are available for work.</w:t>
+        <w:rPr>
+          <w:rFonts w:ascii="Consolas" w:hAnsi="Consolas" w:cs="Consolas"/>
+          <w:color w:val="000000"/>
+          <w:sz w:val="19"/>
+          <w:szCs w:val="19"/>
+          <w:lang w:val="en-US"/>
+        </w:rPr>
+      </w:pPr>
+      <w:r>
+        <w:rPr>
+          <w:rFonts w:ascii="Consolas" w:hAnsi="Consolas" w:cs="Consolas"/>
+          <w:color w:val="000000"/>
+          <w:sz w:val="19"/>
+          <w:szCs w:val="19"/>
+          <w:lang w:val="en-US"/>
+        </w:rPr>
+        <w:t xml:space="preserve">      By Clicking on the energy panel, </w:t>
+      </w:r>
+      <w:proofErr w:type="gramStart"/>
+      <w:r>
+        <w:rPr>
+          <w:rFonts w:ascii="Consolas" w:hAnsi="Consolas" w:cs="Consolas"/>
+          <w:color w:val="000000"/>
+          <w:sz w:val="19"/>
+          <w:szCs w:val="19"/>
+          <w:lang w:val="en-US"/>
+        </w:rPr>
+        <w:t>You</w:t>
+      </w:r>
+      <w:proofErr w:type="gramEnd"/>
+      <w:r>
+        <w:rPr>
+          <w:rFonts w:ascii="Consolas" w:hAnsi="Consolas" w:cs="Consolas"/>
+          <w:color w:val="000000"/>
+          <w:sz w:val="19"/>
+          <w:szCs w:val="19"/>
+          <w:lang w:val="en-US"/>
+        </w:rPr>
+        <w:t xml:space="preserve"> will open the market. On the market you can see how much your buildings are producing in total and how much of it you are selling to suppliers.</w:t>
+      </w:r>
+    </w:p>
+    <w:p>
+      <w:pPr>
+        <w:pStyle w:val="Heading1"/>
+        <w:rPr>
+          <w:lang w:val="en-US"/>
+        </w:rPr>
+      </w:pPr>
+      <w:r>
+        <w:rPr>
+          <w:lang w:val="en-US"/>
+        </w:rPr>
+        <w:t>Market</w:t>
+      </w:r>
+    </w:p>
+    <w:p>
+      <w:pPr>
+        <w:rPr>
+          <w:b/>
+          <w:lang w:val="en-US"/>
+        </w:rPr>
+      </w:pPr>
+      <w:r>
+        <w:rPr>
+          <w:b/>
+          <w:lang w:val="en-US"/>
+        </w:rPr>
+        <w:t>Screenshot:</w:t>
+      </w:r>
+    </w:p>
+    <w:p>
+      <w:pPr>
+        <w:rPr>
+          <w:b/>
+          <w:lang w:val="en-US"/>
+        </w:rPr>
+      </w:pPr>
+      <w:r>
+        <w:rPr>
+          <w:b/>
+          <w:lang w:val="en-US"/>
+        </w:rPr>
+        <w:t xml:space="preserve">Megan: </w:t>
+      </w:r>
+    </w:p>
+    <w:p>
+      <w:pPr>
+        <w:autoSpaceDE w:val="0"/>
+        <w:autoSpaceDN w:val="0"/>
+        <w:adjustRightInd w:val="0"/>
+        <w:spacing w:after="0" w:line="240" w:lineRule="auto"/>
+        <w:rPr>
+          <w:rFonts w:ascii="Consolas" w:hAnsi="Consolas" w:cs="Consolas"/>
+          <w:color w:val="000000"/>
+          <w:sz w:val="19"/>
+          <w:szCs w:val="19"/>
+          <w:lang w:val="en-US"/>
+        </w:rPr>
+      </w:pPr>
+      <w:r>
+        <w:rPr>
+          <w:rFonts w:ascii="Consolas" w:hAnsi="Consolas" w:cs="Consolas"/>
+          <w:color w:val="000000"/>
+          <w:sz w:val="19"/>
+          <w:szCs w:val="19"/>
+          <w:lang w:val="en-US"/>
+        </w:rPr>
+        <w:t>If you want to buy more buildings, you can go to the energy market by clicking on the energy button on the right side below.</w:t>
+      </w:r>
+    </w:p>
+    <w:p>
+      <w:pPr>
+        <w:autoSpaceDE w:val="0"/>
+        <w:autoSpaceDN w:val="0"/>
+        <w:adjustRightInd w:val="0"/>
+        <w:spacing w:after="0" w:line="240" w:lineRule="auto"/>
+        <w:rPr>
+          <w:rFonts w:ascii="Consolas" w:hAnsi="Consolas" w:cs="Consolas"/>
+          <w:color w:val="000000"/>
+          <w:sz w:val="19"/>
+          <w:szCs w:val="19"/>
+          <w:lang w:val="en-US"/>
+        </w:rPr>
+      </w:pPr>
+    </w:p>
+    <w:p>
+      <w:pPr>
+        <w:rPr>
+          <w:rFonts w:ascii="Consolas" w:hAnsi="Consolas" w:cs="Consolas"/>
+          <w:color w:val="000000"/>
+          <w:sz w:val="19"/>
+          <w:szCs w:val="19"/>
+          <w:lang w:val="en-US"/>
+        </w:rPr>
+      </w:pPr>
+      <w:r>
+        <w:rPr>
+          <w:rFonts w:ascii="Consolas" w:hAnsi="Consolas" w:cs="Consolas"/>
+          <w:color w:val="000000"/>
+          <w:sz w:val="19"/>
+          <w:szCs w:val="19"/>
+          <w:lang w:val="en-US"/>
+        </w:rPr>
+        <w:t xml:space="preserve">      Here you can choose what kind of building you want to buy. If you buy too much energy at the same time, you will get fines to pay due to the waste of energy.</w:t>
+      </w:r>
+    </w:p>
+    <w:p>
+      <w:pPr>
+        <w:pStyle w:val="Heading1"/>
+        <w:rPr>
+          <w:lang w:val="en-US"/>
+        </w:rPr>
+      </w:pPr>
+      <w:r>
+        <w:rPr>
+          <w:lang w:val="en-US"/>
+        </w:rPr>
+        <w:t>Contracts</w:t>
+      </w:r>
+    </w:p>
+    <w:p>
+      <w:pPr>
+        <w:rPr>
+          <w:b/>
+          <w:lang w:val="en-US"/>
+        </w:rPr>
+      </w:pPr>
+      <w:r>
+        <w:rPr>
+          <w:b/>
+          <w:lang w:val="en-US"/>
+        </w:rPr>
+        <w:t>Screenshot:</w:t>
+      </w:r>
+    </w:p>
+    <w:p>
+      <w:pPr>
+        <w:rPr>
+          <w:b/>
+          <w:lang w:val="en-US"/>
+        </w:rPr>
+      </w:pPr>
+      <w:r>
+        <w:rPr>
+          <w:b/>
+          <w:lang w:val="en-US"/>
+        </w:rPr>
+        <w:t>Megan:</w:t>
+      </w:r>
+    </w:p>
+    <w:p>
+      <w:pPr>
+        <w:autoSpaceDE w:val="0"/>
+        <w:autoSpaceDN w:val="0"/>
+        <w:adjustRightInd w:val="0"/>
+        <w:spacing w:after="0" w:line="240" w:lineRule="auto"/>
+        <w:rPr>
+          <w:rFonts w:ascii="Consolas" w:hAnsi="Consolas" w:cs="Consolas"/>
+          <w:color w:val="000000"/>
+          <w:sz w:val="19"/>
+          <w:szCs w:val="19"/>
+          <w:lang w:val="en-US"/>
+        </w:rPr>
+      </w:pPr>
+      <w:r>
+        <w:rPr>
+          <w:rFonts w:ascii="Consolas" w:hAnsi="Consolas" w:cs="Consolas"/>
+          <w:color w:val="000000"/>
+          <w:sz w:val="19"/>
+          <w:szCs w:val="19"/>
+          <w:lang w:val="en-US"/>
+        </w:rPr>
+        <w:t xml:space="preserve">if </w:t>
+      </w:r>
+      <w:proofErr w:type="spellStart"/>
+      <w:r>
+        <w:rPr>
+          <w:rFonts w:ascii="Consolas" w:hAnsi="Consolas" w:cs="Consolas"/>
+          <w:color w:val="000000"/>
+          <w:sz w:val="19"/>
+          <w:szCs w:val="19"/>
+          <w:lang w:val="en-US"/>
+        </w:rPr>
+        <w:t>your</w:t>
+      </w:r>
+      <w:proofErr w:type="spellEnd"/>
+      <w:r>
+        <w:rPr>
+          <w:rFonts w:ascii="Consolas" w:hAnsi="Consolas" w:cs="Consolas"/>
+          <w:color w:val="000000"/>
+          <w:sz w:val="19"/>
+          <w:szCs w:val="19"/>
+          <w:lang w:val="en-US"/>
+        </w:rPr>
+        <w:t xml:space="preserve"> want to sell your energy back to suppliers, you can go to the contracts menu by clicking on the money button on the right side below.</w:t>
       </w:r>
     </w:p>
     <w:p>
@@ -796,131 +1104,32 @@
     </w:p>
     <w:p>
       <w:pPr>
+        <w:rPr>
+          <w:rFonts w:ascii="Consolas" w:hAnsi="Consolas" w:cs="Consolas"/>
+          <w:color w:val="000000"/>
+          <w:sz w:val="19"/>
+          <w:szCs w:val="19"/>
+          <w:lang w:val="en-US"/>
+        </w:rPr>
+      </w:pPr>
+      <w:r>
+        <w:rPr>
+          <w:rFonts w:ascii="Consolas" w:hAnsi="Consolas" w:cs="Consolas"/>
+          <w:color w:val="000000"/>
+          <w:sz w:val="19"/>
+          <w:szCs w:val="19"/>
+          <w:lang w:val="en-US"/>
+        </w:rPr>
+        <w:t xml:space="preserve">      Here you can choose to renew expired contracts, or accept new contracts from new suppliers.</w:t>
+      </w:r>
+    </w:p>
+    <w:p>
+      <w:pPr>
         <w:pStyle w:val="Heading1"/>
         <w:rPr>
-          <w:rFonts w:ascii="Consolas" w:hAnsi="Consolas" w:cs="Consolas"/>
-          <w:color w:val="000000"/>
-          <w:sz w:val="19"/>
-          <w:szCs w:val="19"/>
-          <w:lang w:val="en-US"/>
-        </w:rPr>
-      </w:pPr>
-      <w:r>
-        <w:rPr>
-          <w:rFonts w:ascii="Consolas" w:hAnsi="Consolas" w:cs="Consolas"/>
-          <w:color w:val="000000"/>
-          <w:sz w:val="19"/>
-          <w:szCs w:val="19"/>
-          <w:lang w:val="en-US"/>
-        </w:rPr>
-        <w:t xml:space="preserve">      By clicking on the worker panel, you will open the recruitment panel. Here you will be able to buy more workers for you to deploy and solve problems.</w:t>
-      </w:r>
-    </w:p>
-    <w:p>
-      <w:pPr>
-        <w:pStyle w:val="Heading1"/>
-        <w:rPr>
-          <w:lang w:val="en-US"/>
-        </w:rPr>
-      </w:pPr>
-      <w:r>
-        <w:rPr>
-          <w:lang w:val="en-US"/>
-        </w:rPr>
-        <w:t>Recruitment</w:t>
-      </w:r>
-    </w:p>
-    <w:p>
-      <w:pPr>
-        <w:rPr>
-          <w:b/>
-          <w:lang w:val="en-US"/>
-        </w:rPr>
-      </w:pPr>
-      <w:r>
-        <w:rPr>
-          <w:b/>
-          <w:lang w:val="en-US"/>
-        </w:rPr>
-        <w:t>Screenshot:</w:t>
-      </w:r>
-    </w:p>
-    <w:p>
-      <w:pPr>
-        <w:rPr>
-          <w:b/>
-          <w:lang w:val="en-US"/>
-        </w:rPr>
-      </w:pPr>
-      <w:r>
-        <w:rPr>
-          <w:b/>
-          <w:lang w:val="en-US"/>
-        </w:rPr>
-        <w:t xml:space="preserve">Megan: </w:t>
-      </w:r>
-    </w:p>
-    <w:p>
-      <w:pPr>
-        <w:autoSpaceDE w:val="0"/>
-        <w:autoSpaceDN w:val="0"/>
-        <w:adjustRightInd w:val="0"/>
-        <w:spacing w:after="0" w:line="240" w:lineRule="auto"/>
-        <w:rPr>
-          <w:rFonts w:ascii="Consolas" w:hAnsi="Consolas" w:cs="Consolas"/>
-          <w:color w:val="000000"/>
-          <w:sz w:val="19"/>
-          <w:szCs w:val="19"/>
-          <w:lang w:val="en-US"/>
-        </w:rPr>
-      </w:pPr>
-      <w:r>
-        <w:rPr>
-          <w:rFonts w:ascii="Consolas" w:hAnsi="Consolas" w:cs="Consolas"/>
-          <w:color w:val="000000"/>
-          <w:sz w:val="19"/>
-          <w:szCs w:val="19"/>
-          <w:lang w:val="en-US"/>
-        </w:rPr>
-        <w:t>If you want to buy more workers, you can go to the recruitment center by clicking on the worker panel on the right side below.</w:t>
-      </w:r>
-    </w:p>
-    <w:p>
-      <w:pPr>
-        <w:autoSpaceDE w:val="0"/>
-        <w:autoSpaceDN w:val="0"/>
-        <w:adjustRightInd w:val="0"/>
-        <w:spacing w:after="0" w:line="240" w:lineRule="auto"/>
-        <w:rPr>
-          <w:rFonts w:ascii="Consolas" w:hAnsi="Consolas" w:cs="Consolas"/>
-          <w:color w:val="000000"/>
-          <w:sz w:val="19"/>
-          <w:szCs w:val="19"/>
-          <w:lang w:val="en-US"/>
-        </w:rPr>
-      </w:pPr>
-    </w:p>
-    <w:p>
-      <w:pPr>
-        <w:pStyle w:val="Heading1"/>
-        <w:rPr>
-          <w:rFonts w:ascii="Consolas" w:hAnsi="Consolas" w:cs="Consolas"/>
-          <w:color w:val="000000"/>
-          <w:sz w:val="19"/>
-          <w:szCs w:val="19"/>
-          <w:lang w:val="en-US"/>
-        </w:rPr>
-      </w:pPr>
-      <w:r>
-        <w:rPr>
-          <w:rFonts w:ascii="Consolas" w:hAnsi="Consolas" w:cs="Consolas"/>
-          <w:color w:val="000000"/>
-          <w:sz w:val="19"/>
-          <w:szCs w:val="19"/>
-          <w:lang w:val="en-US"/>
-        </w:rPr>
-        <w:t xml:space="preserve">      Here you can buy a new worker, but every worker you buy will come at an increased cost!</w:t>
-      </w:r>
+          <w:lang w:val="en-US"/>
+        </w:rPr>
+      </w:pPr>
     </w:p>
     <w:p>
       <w:pPr>
@@ -1006,195 +1215,92 @@
           <w:szCs w:val="19"/>
           <w:lang w:val="en-US"/>
         </w:rPr>
-        <w:t>During the game you will get events. A problem will occur for you to solve. You can choose to accept this problem, or you can decline it.</w:t>
-      </w:r>
-    </w:p>
-    <w:p>
-      <w:pPr>
-        <w:autoSpaceDE w:val="0"/>
-        <w:autoSpaceDN w:val="0"/>
-        <w:adjustRightInd w:val="0"/>
-        <w:spacing w:after="0" w:line="240" w:lineRule="auto"/>
-        <w:rPr>
-          <w:rFonts w:ascii="Consolas" w:hAnsi="Consolas" w:cs="Consolas"/>
-          <w:color w:val="000000"/>
-          <w:sz w:val="19"/>
-          <w:szCs w:val="19"/>
-          <w:lang w:val="en-US"/>
-        </w:rPr>
-      </w:pPr>
-      <w:r>
-        <w:rPr>
-          <w:rFonts w:ascii="Consolas" w:hAnsi="Consolas" w:cs="Consolas"/>
-          <w:color w:val="0000FF"/>
-          <w:sz w:val="19"/>
-          <w:szCs w:val="19"/>
-          <w:lang w:val="en-US"/>
-        </w:rPr>
-        <w:t xml:space="preserve">      </w:t>
-      </w:r>
-    </w:p>
-    <w:p>
-      <w:pPr>
-        <w:autoSpaceDE w:val="0"/>
-        <w:autoSpaceDN w:val="0"/>
-        <w:adjustRightInd w:val="0"/>
-        <w:spacing w:after="0" w:line="240" w:lineRule="auto"/>
-        <w:rPr>
-          <w:rFonts w:ascii="Consolas" w:hAnsi="Consolas" w:cs="Consolas"/>
-          <w:color w:val="000000"/>
-          <w:sz w:val="19"/>
-          <w:szCs w:val="19"/>
-          <w:lang w:val="en-US"/>
-        </w:rPr>
-      </w:pPr>
-      <w:r>
-        <w:rPr>
-          <w:rFonts w:ascii="Consolas" w:hAnsi="Consolas" w:cs="Consolas"/>
-          <w:color w:val="000000"/>
-          <w:sz w:val="19"/>
-          <w:szCs w:val="19"/>
-          <w:lang w:val="en-US"/>
-        </w:rPr>
-        <w:t xml:space="preserve">      By declining it, happiness will decrease. By accepting it and not solving it, happiness will also decrease. By accepting it and solving it, you will earn money you can spend on extra workers.</w:t>
-      </w:r>
-    </w:p>
-    <w:p>
-      <w:pPr>
-        <w:autoSpaceDE w:val="0"/>
-        <w:autoSpaceDN w:val="0"/>
-        <w:adjustRightInd w:val="0"/>
-        <w:spacing w:after="0" w:line="240" w:lineRule="auto"/>
-        <w:rPr>
-          <w:rFonts w:ascii="Consolas" w:hAnsi="Consolas" w:cs="Consolas"/>
-          <w:color w:val="000000"/>
-          <w:sz w:val="19"/>
-          <w:szCs w:val="19"/>
-          <w:lang w:val="en-US"/>
-        </w:rPr>
-      </w:pPr>
-    </w:p>
-    <w:p>
-      <w:pPr>
-        <w:autoSpaceDE w:val="0"/>
-        <w:autoSpaceDN w:val="0"/>
-        <w:adjustRightInd w:val="0"/>
-        <w:spacing w:after="0" w:line="240" w:lineRule="auto"/>
-        <w:rPr>
-          <w:rFonts w:ascii="Consolas" w:hAnsi="Consolas" w:cs="Consolas"/>
-          <w:color w:val="000000"/>
-          <w:sz w:val="19"/>
-          <w:szCs w:val="19"/>
-          <w:lang w:val="en-US"/>
-        </w:rPr>
-      </w:pPr>
-      <w:r>
-        <w:rPr>
-          <w:rFonts w:ascii="Consolas" w:hAnsi="Consolas" w:cs="Consolas"/>
-          <w:color w:val="000000"/>
-          <w:sz w:val="19"/>
-          <w:szCs w:val="19"/>
-          <w:lang w:val="en-US"/>
-        </w:rPr>
-        <w:t xml:space="preserve">      Some problems will come in the form of a question you need to answer.</w:t>
-      </w:r>
-    </w:p>
-    <w:p>
-      <w:pPr>
-        <w:autoSpaceDE w:val="0"/>
-        <w:autoSpaceDN w:val="0"/>
-        <w:adjustRightInd w:val="0"/>
-        <w:spacing w:after="0" w:line="240" w:lineRule="auto"/>
-        <w:rPr>
-          <w:rFonts w:ascii="Consolas" w:hAnsi="Consolas" w:cs="Consolas"/>
-          <w:color w:val="000000"/>
-          <w:sz w:val="19"/>
-          <w:szCs w:val="19"/>
-          <w:lang w:val="en-US"/>
-        </w:rPr>
-      </w:pPr>
-      <w:r>
-        <w:rPr>
-          <w:rFonts w:ascii="Consolas" w:hAnsi="Consolas" w:cs="Consolas"/>
-          <w:color w:val="0000FF"/>
-          <w:sz w:val="19"/>
-          <w:szCs w:val="19"/>
-          <w:lang w:val="en-US"/>
-        </w:rPr>
-        <w:t xml:space="preserve">      </w:t>
-      </w:r>
-    </w:p>
-    <w:p>
-      <w:pPr>
-        <w:autoSpaceDE w:val="0"/>
-        <w:autoSpaceDN w:val="0"/>
-        <w:adjustRightInd w:val="0"/>
-        <w:spacing w:after="0" w:line="240" w:lineRule="auto"/>
-        <w:rPr>
-          <w:rFonts w:ascii="Consolas" w:hAnsi="Consolas" w:cs="Consolas"/>
-          <w:color w:val="000000"/>
-          <w:sz w:val="19"/>
-          <w:szCs w:val="19"/>
-          <w:lang w:val="en-US"/>
-        </w:rPr>
-      </w:pPr>
-      <w:r>
-        <w:rPr>
-          <w:rFonts w:ascii="Consolas" w:hAnsi="Consolas" w:cs="Consolas"/>
-          <w:color w:val="000000"/>
-          <w:sz w:val="19"/>
-          <w:szCs w:val="19"/>
-          <w:lang w:val="en-US"/>
-        </w:rPr>
-        <w:t xml:space="preserve">      If a question is answered correctly, a random problem will be solved, or the remaining time on the problem will be halved, based on the difficulty of the problem.</w:t>
-      </w:r>
-    </w:p>
-    <w:p>
-      <w:pPr>
-        <w:autoSpaceDE w:val="0"/>
-        <w:autoSpaceDN w:val="0"/>
-        <w:adjustRightInd w:val="0"/>
-        <w:spacing w:after="0" w:line="240" w:lineRule="auto"/>
-        <w:rPr>
-          <w:rFonts w:ascii="Consolas" w:hAnsi="Consolas" w:cs="Consolas"/>
-          <w:color w:val="000000"/>
-          <w:sz w:val="19"/>
-          <w:szCs w:val="19"/>
-          <w:lang w:val="en-US"/>
-        </w:rPr>
-      </w:pPr>
+        <w:t>During the game you will get events. If you choose to accept this event, a popup will appear and will ask you a question regarding producers.</w:t>
+      </w:r>
+    </w:p>
+    <w:p>
+      <w:pPr>
+        <w:autoSpaceDE w:val="0"/>
+        <w:autoSpaceDN w:val="0"/>
+        <w:adjustRightInd w:val="0"/>
+        <w:spacing w:after="0" w:line="240" w:lineRule="auto"/>
+        <w:rPr>
+          <w:rFonts w:ascii="Consolas" w:hAnsi="Consolas" w:cs="Consolas"/>
+          <w:color w:val="000000"/>
+          <w:sz w:val="19"/>
+          <w:szCs w:val="19"/>
+          <w:lang w:val="en-US"/>
+        </w:rPr>
+      </w:pPr>
+    </w:p>
+    <w:p>
+      <w:pPr>
+        <w:autoSpaceDE w:val="0"/>
+        <w:autoSpaceDN w:val="0"/>
+        <w:adjustRightInd w:val="0"/>
+        <w:spacing w:after="0" w:line="240" w:lineRule="auto"/>
+        <w:rPr>
+          <w:rFonts w:ascii="Consolas" w:hAnsi="Consolas" w:cs="Consolas"/>
+          <w:color w:val="000000"/>
+          <w:sz w:val="19"/>
+          <w:szCs w:val="19"/>
+          <w:lang w:val="en-US"/>
+        </w:rPr>
+      </w:pPr>
+      <w:r>
+        <w:rPr>
+          <w:rFonts w:ascii="Consolas" w:hAnsi="Consolas" w:cs="Consolas"/>
+          <w:color w:val="000000"/>
+          <w:sz w:val="19"/>
+          <w:szCs w:val="19"/>
+          <w:lang w:val="en-US"/>
+        </w:rPr>
+        <w:t xml:space="preserve">      If a question is answered correctly, then you will receive a certain bonus for green producing buildings. (e.g. 'It's a windy week! Wind turbines produce +33% more electricity!')</w:t>
+      </w:r>
+    </w:p>
+    <w:p>
+      <w:pPr>
+        <w:autoSpaceDE w:val="0"/>
+        <w:autoSpaceDN w:val="0"/>
+        <w:adjustRightInd w:val="0"/>
+        <w:spacing w:after="0" w:line="240" w:lineRule="auto"/>
+        <w:rPr>
+          <w:rFonts w:ascii="Consolas" w:hAnsi="Consolas" w:cs="Consolas"/>
+          <w:color w:val="000000"/>
+          <w:sz w:val="19"/>
+          <w:szCs w:val="19"/>
+          <w:lang w:val="en-US"/>
+        </w:rPr>
+      </w:pPr>
+    </w:p>
+    <w:p>
+      <w:pPr>
+        <w:rPr>
+          <w:rFonts w:ascii="Consolas" w:hAnsi="Consolas" w:cs="Consolas"/>
+          <w:color w:val="000000"/>
+          <w:sz w:val="19"/>
+          <w:szCs w:val="19"/>
+          <w:lang w:val="en-US"/>
+        </w:rPr>
+      </w:pPr>
+      <w:r>
+        <w:rPr>
+          <w:rFonts w:ascii="Consolas" w:hAnsi="Consolas" w:cs="Consolas"/>
+          <w:color w:val="000000"/>
+          <w:sz w:val="19"/>
+          <w:szCs w:val="19"/>
+          <w:lang w:val="en-US"/>
+        </w:rPr>
+        <w:t xml:space="preserve">      If a question is answered incorrectly, you will receive a similar penalty for green producing buildings.</w:t>
+      </w:r>
     </w:p>
     <w:p>
       <w:pPr>
         <w:pStyle w:val="Heading2"/>
         <w:rPr>
-          <w:rFonts w:ascii="Consolas" w:hAnsi="Consolas" w:cs="Consolas"/>
-          <w:color w:val="000000"/>
-          <w:sz w:val="19"/>
-          <w:szCs w:val="19"/>
-          <w:lang w:val="en-US"/>
-        </w:rPr>
-      </w:pPr>
-      <w:r>
-        <w:rPr>
-          <w:rFonts w:ascii="Consolas" w:hAnsi="Consolas" w:cs="Consolas"/>
-          <w:color w:val="000000"/>
-          <w:sz w:val="19"/>
-          <w:szCs w:val="19"/>
-          <w:lang w:val="en-US"/>
-        </w:rPr>
-        <w:t xml:space="preserve">      If a question is answered incorrectly, the remaining time on a random existing problem will be doubled.</w:t>
-      </w:r>
-    </w:p>
-    <w:p>
-      <w:pPr>
-        <w:pStyle w:val="Heading2"/>
-        <w:rPr>
-          <w:lang w:val="en-US"/>
-        </w:rPr>
-      </w:pPr>
-      <w:bookmarkStart w:id="0" w:name="_GoBack"/>
-      <w:bookmarkEnd w:id="0"/>
+          <w:lang w:val="en-US"/>
+        </w:rPr>
+      </w:pPr>
       <w:r>
         <w:rPr>
           <w:lang w:val="en-US"/>
